--- a/doc/LOGBOOK/Jonathan_Oktaviano_Frizzy-LOGBOOK-1.docx
+++ b/doc/LOGBOOK/Jonathan_Oktaviano_Frizzy-LOGBOOK-1.docx
@@ -18,7 +18,22 @@
     </w:p>
     <w:p>
       <w:r>
-        <w:t>Semester Gasal 2022-2023</w:t>
+        <w:t xml:space="preserve">Semester </w:t>
+      </w:r>
+      <w:r>
+        <w:t>Genap</w:t>
+      </w:r>
+      <w:r>
+        <w:t xml:space="preserve"> 202</w:t>
+      </w:r>
+      <w:r>
+        <w:t>3</w:t>
+      </w:r>
+      <w:r>
+        <w:t>-202</w:t>
+      </w:r>
+      <w:r>
+        <w:t>4</w:t>
       </w:r>
     </w:p>
     <w:p/>
@@ -176,27 +191,7 @@
                 <w:szCs w:val="20"/>
                 <w:lang w:eastAsia="en-ID"/>
               </w:rPr>
-              <w:t xml:space="preserve">, </w:t>
-            </w:r>
-            <w:proofErr w:type="spellStart"/>
-            <w:r>
-              <w:rPr>
-                <w:rFonts w:eastAsia="Times New Roman"/>
-                <w:sz w:val="16"/>
-                <w:szCs w:val="20"/>
-                <w:lang w:eastAsia="en-ID"/>
-              </w:rPr>
-              <w:t>screenshoot</w:t>
-            </w:r>
-            <w:proofErr w:type="spellEnd"/>
-            <w:r>
-              <w:rPr>
-                <w:rFonts w:eastAsia="Times New Roman"/>
-                <w:sz w:val="16"/>
-                <w:szCs w:val="20"/>
-                <w:lang w:eastAsia="en-ID"/>
-              </w:rPr>
-              <w:t xml:space="preserve">, </w:t>
+              <w:t xml:space="preserve">, screenshoot, </w:t>
             </w:r>
             <w:r>
               <w:rPr>
@@ -273,7 +268,6 @@
               </w:rPr>
               <w:t xml:space="preserve">Paraf </w:t>
             </w:r>
-            <w:proofErr w:type="spellStart"/>
             <w:r>
               <w:rPr>
                 <w:rFonts w:eastAsia="Times New Roman"/>
@@ -281,7 +275,6 @@
               </w:rPr>
               <w:t>Pembimbing</w:t>
             </w:r>
-            <w:proofErr w:type="spellEnd"/>
           </w:p>
         </w:tc>
       </w:tr>
@@ -360,14 +353,23 @@
           </w:tcPr>
           <w:p>
             <w:pPr>
-              <w:ind w:left="308" w:hanging="308"/>
-              <w:rPr>
-                <w:rFonts w:cs="Arial"/>
-                <w:sz w:val="20"/>
-                <w:szCs w:val="20"/>
+              <w:rPr>
                 <w:lang w:eastAsia="en-ID"/>
               </w:rPr>
             </w:pPr>
+          </w:p>
+          <w:p>
+            <w:pPr>
+              <w:rPr>
+                <w:lang w:eastAsia="en-ID"/>
+              </w:rPr>
+            </w:pPr>
+            <w:r>
+              <w:rPr>
+                <w:lang w:eastAsia="en-ID"/>
+              </w:rPr>
+              <w:t>Fundamental Metode Numerik</w:t>
+            </w:r>
           </w:p>
         </w:tc>
         <w:tc>
@@ -456,25 +458,7 @@
                 <w:szCs w:val="20"/>
                 <w:lang w:eastAsia="en-ID"/>
               </w:rPr>
-              <w:t>2</w:t>
-            </w:r>
-            <w:r>
-              <w:rPr>
-                <w:rFonts w:cs="Arial"/>
-                <w:sz w:val="20"/>
-                <w:szCs w:val="20"/>
-                <w:lang w:eastAsia="en-ID"/>
-              </w:rPr>
-              <w:t>7</w:t>
-            </w:r>
-            <w:r>
-              <w:rPr>
-                <w:rFonts w:cs="Arial"/>
-                <w:sz w:val="20"/>
-                <w:szCs w:val="20"/>
-                <w:lang w:eastAsia="en-ID"/>
-              </w:rPr>
-              <w:t>/2/2024</w:t>
+              <w:t>27/2/2024</w:t>
             </w:r>
           </w:p>
           <w:p>
@@ -506,7 +490,6 @@
           </w:tcPr>
           <w:p>
             <w:pPr>
-              <w:ind w:left="308" w:hanging="308"/>
               <w:rPr>
                 <w:rFonts w:cs="Arial"/>
                 <w:sz w:val="20"/>
@@ -514,6 +497,34 @@
                 <w:lang w:eastAsia="en-ID"/>
               </w:rPr>
             </w:pPr>
+            <w:r>
+              <w:rPr>
+                <w:rFonts w:cs="Arial"/>
+                <w:sz w:val="20"/>
+                <w:szCs w:val="20"/>
+                <w:lang w:eastAsia="en-ID"/>
+              </w:rPr>
+              <w:t>Fundamental Sistem Kontrol Proses</w:t>
+            </w:r>
+          </w:p>
+          <w:p>
+            <w:pPr>
+              <w:rPr>
+                <w:rFonts w:cs="Arial"/>
+                <w:sz w:val="20"/>
+                <w:szCs w:val="20"/>
+                <w:lang w:eastAsia="en-ID"/>
+              </w:rPr>
+            </w:pPr>
+            <w:r>
+              <w:rPr>
+                <w:rFonts w:cs="Arial"/>
+                <w:sz w:val="20"/>
+                <w:szCs w:val="20"/>
+                <w:lang w:eastAsia="en-ID"/>
+              </w:rPr>
+              <w:t>Fundamental DCS SCADA</w:t>
+            </w:r>
           </w:p>
         </w:tc>
         <w:tc>
@@ -602,25 +613,7 @@
                 <w:szCs w:val="20"/>
                 <w:lang w:eastAsia="en-ID"/>
               </w:rPr>
-              <w:t>2</w:t>
-            </w:r>
-            <w:r>
-              <w:rPr>
-                <w:rFonts w:cs="Arial"/>
-                <w:sz w:val="20"/>
-                <w:szCs w:val="20"/>
-                <w:lang w:eastAsia="en-ID"/>
-              </w:rPr>
-              <w:t>8</w:t>
-            </w:r>
-            <w:r>
-              <w:rPr>
-                <w:rFonts w:cs="Arial"/>
-                <w:sz w:val="20"/>
-                <w:szCs w:val="20"/>
-                <w:lang w:eastAsia="en-ID"/>
-              </w:rPr>
-              <w:t>/2/2024</w:t>
+              <w:t>28/2/2024</w:t>
             </w:r>
           </w:p>
           <w:p>
@@ -652,8 +645,6 @@
           </w:tcPr>
           <w:p>
             <w:pPr>
-              <w:pStyle w:val="ListParagraph"/>
-              <w:ind w:left="308"/>
               <w:rPr>
                 <w:rFonts w:cs="Arial"/>
                 <w:sz w:val="20"/>
@@ -661,6 +652,25 @@
                 <w:lang w:eastAsia="en-ID"/>
               </w:rPr>
             </w:pPr>
+          </w:p>
+          <w:p>
+            <w:pPr>
+              <w:rPr>
+                <w:rFonts w:cs="Arial"/>
+                <w:sz w:val="20"/>
+                <w:szCs w:val="20"/>
+                <w:lang w:eastAsia="en-ID"/>
+              </w:rPr>
+            </w:pPr>
+            <w:r>
+              <w:rPr>
+                <w:rFonts w:cs="Arial"/>
+                <w:sz w:val="20"/>
+                <w:szCs w:val="20"/>
+                <w:lang w:eastAsia="en-ID"/>
+              </w:rPr>
+              <w:t>Fundamental Pengolahan Citra Digital</w:t>
+            </w:r>
           </w:p>
         </w:tc>
         <w:tc>
@@ -749,25 +759,7 @@
                 <w:szCs w:val="20"/>
                 <w:lang w:eastAsia="en-ID"/>
               </w:rPr>
-              <w:t>2</w:t>
-            </w:r>
-            <w:r>
-              <w:rPr>
-                <w:rFonts w:cs="Arial"/>
-                <w:sz w:val="20"/>
-                <w:szCs w:val="20"/>
-                <w:lang w:eastAsia="en-ID"/>
-              </w:rPr>
-              <w:t>9</w:t>
-            </w:r>
-            <w:r>
-              <w:rPr>
-                <w:rFonts w:cs="Arial"/>
-                <w:sz w:val="20"/>
-                <w:szCs w:val="20"/>
-                <w:lang w:eastAsia="en-ID"/>
-              </w:rPr>
-              <w:t>/2/2024</w:t>
+              <w:t>29/2/2024</w:t>
             </w:r>
           </w:p>
           <w:p>
@@ -807,6 +799,27 @@
                 <w:lang w:eastAsia="en-ID"/>
               </w:rPr>
             </w:pPr>
+          </w:p>
+          <w:p>
+            <w:pPr>
+              <w:rPr>
+                <w:rFonts w:cs="Arial"/>
+                <w:color w:val="000000"/>
+                <w:sz w:val="20"/>
+                <w:szCs w:val="20"/>
+                <w:lang w:eastAsia="en-ID"/>
+              </w:rPr>
+            </w:pPr>
+            <w:r>
+              <w:rPr>
+                <w:rFonts w:cs="Arial"/>
+                <w:color w:val="000000"/>
+                <w:sz w:val="20"/>
+                <w:szCs w:val="20"/>
+                <w:lang w:eastAsia="en-ID"/>
+              </w:rPr>
+              <w:t>Fundamental Bengkel Otomasi Industri</w:t>
+            </w:r>
           </w:p>
         </w:tc>
         <w:tc>
@@ -937,6 +950,27 @@
                 <w:lang w:eastAsia="en-ID"/>
               </w:rPr>
             </w:pPr>
+          </w:p>
+          <w:p>
+            <w:pPr>
+              <w:rPr>
+                <w:rFonts w:cs="Arial"/>
+                <w:color w:val="000000"/>
+                <w:sz w:val="20"/>
+                <w:szCs w:val="20"/>
+                <w:lang w:eastAsia="en-ID"/>
+              </w:rPr>
+            </w:pPr>
+            <w:r>
+              <w:rPr>
+                <w:rFonts w:cs="Arial"/>
+                <w:color w:val="000000"/>
+                <w:sz w:val="20"/>
+                <w:szCs w:val="20"/>
+                <w:lang w:eastAsia="en-ID"/>
+              </w:rPr>
+              <w:t>Fundamental PLC dan Aplikasinya</w:t>
+            </w:r>
           </w:p>
         </w:tc>
         <w:tc>
